--- a/AMEND Case Competition Document.docx
+++ b/AMEND Case Competition Document.docx
@@ -61,15 +61,7 @@
           <w:sz w:val="22"/>
           <w:szCs w:val="22"/>
         </w:rPr>
-        <w:t xml:space="preserve">AMEND Consulting has hired BDAA as subcontractors to help analyze data for a manufacturing client, Metal Working Group (MWG). MWG runs a job shop </w:t>
-      </w:r>
-      <w:r>
-        <w:rPr>
-          <w:rFonts w:ascii="Times New Roman" w:hAnsi="Times New Roman" w:cs="Times New Roman"/>
-          <w:sz w:val="22"/>
-          <w:szCs w:val="22"/>
-        </w:rPr>
-        <w:t xml:space="preserve">specializing in various metal fabrication applications. They have given us over 5 years of financial transaction data representing every single job completed. It is our job to find the important insights in the data and then </w:t>
+        <w:t xml:space="preserve">AMEND Consulting has hired BDAA as subcontractors to help analyze data for a manufacturing client, Metal Working Group (MWG). MWG runs a job shop specializing in various metal fabrication applications. They have given us over 5 years of financial transaction data representing every single job completed. It is our job to find the important insights in the data and then </w:t>
       </w:r>
       <w:r>
         <w:rPr>
@@ -167,15 +159,7 @@
           <w:sz w:val="22"/>
           <w:szCs w:val="22"/>
         </w:rPr>
-        <w:t>Trend Analysis – Looking for Increase / Decrease / Va</w:t>
-      </w:r>
-      <w:r>
-        <w:rPr>
-          <w:rFonts w:ascii="Times New Roman" w:hAnsi="Times New Roman" w:cs="Times New Roman"/>
-          <w:sz w:val="22"/>
-          <w:szCs w:val="22"/>
-        </w:rPr>
-        <w:t>riability in:</w:t>
+        <w:t>Trend Analysis – Looking for Increase / Decrease / Variability in:</w:t>
       </w:r>
     </w:p>
     <w:p>
@@ -238,15 +222,7 @@
           <w:sz w:val="22"/>
           <w:szCs w:val="22"/>
         </w:rPr>
-        <w:t xml:space="preserve"># of </w:t>
-      </w:r>
-      <w:r>
-        <w:rPr>
-          <w:rFonts w:ascii="Times New Roman" w:hAnsi="Times New Roman" w:cs="Times New Roman"/>
-          <w:sz w:val="22"/>
-          <w:szCs w:val="22"/>
-        </w:rPr>
-        <w:t>Jobs Shipped</w:t>
+        <w:t># of Jobs Shipped</w:t>
       </w:r>
     </w:p>
     <w:p>
@@ -512,15 +488,7 @@
           <w:sz w:val="22"/>
           <w:szCs w:val="22"/>
         </w:rPr>
-        <w:t xml:space="preserve">recommendations for action. </w:t>
-      </w:r>
-      <w:r>
-        <w:rPr>
-          <w:rFonts w:ascii="Times New Roman" w:hAnsi="Times New Roman" w:cs="Times New Roman"/>
-          <w:sz w:val="22"/>
-          <w:szCs w:val="22"/>
-        </w:rPr>
-        <w:t xml:space="preserve">Presentation time is </w:t>
+        <w:t xml:space="preserve">recommendations for action. Presentation time is </w:t>
       </w:r>
       <w:r>
         <w:rPr>
@@ -663,15 +631,7 @@
           <w:sz w:val="22"/>
           <w:szCs w:val="22"/>
         </w:rPr>
-        <w:t xml:space="preserve">Wednesday, </w:t>
-      </w:r>
-      <w:r>
-        <w:rPr>
-          <w:rFonts w:ascii="Times New Roman" w:hAnsi="Times New Roman" w:cs="Times New Roman"/>
-          <w:sz w:val="22"/>
-          <w:szCs w:val="22"/>
-        </w:rPr>
-        <w:t>January 27</w:t>
+        <w:t>Wednesday, January 27</w:t>
       </w:r>
       <w:r>
         <w:rPr>
@@ -805,15 +765,7 @@
           <w:sz w:val="22"/>
           <w:szCs w:val="22"/>
         </w:rPr>
-        <w:t>pm</w:t>
-      </w:r>
-      <w:r>
-        <w:rPr>
-          <w:rFonts w:ascii="Times New Roman" w:hAnsi="Times New Roman" w:cs="Times New Roman"/>
-          <w:sz w:val="22"/>
-          <w:szCs w:val="22"/>
-        </w:rPr>
-        <w:t>:</w:t>
+        <w:t>pm:</w:t>
       </w:r>
       <w:r>
         <w:rPr>
@@ -961,15 +913,7 @@
           <w:sz w:val="22"/>
           <w:szCs w:val="22"/>
         </w:rPr>
-        <w:t>:</w:t>
-      </w:r>
-      <w:r>
-        <w:rPr>
-          <w:rFonts w:ascii="Times New Roman" w:hAnsi="Times New Roman" w:cs="Times New Roman"/>
-          <w:sz w:val="22"/>
-          <w:szCs w:val="22"/>
-        </w:rPr>
-        <w:t xml:space="preserve"> </w:t>
+        <w:t xml:space="preserve">: </w:t>
       </w:r>
       <w:r>
         <w:rPr>
@@ -993,17 +937,7 @@
           <w:sz w:val="22"/>
           <w:szCs w:val="22"/>
         </w:rPr>
-        <w:t>where part</w:t>
-      </w:r>
-      <w:bookmarkStart w:id="0" w:name="_GoBack"/>
-      <w:bookmarkEnd w:id="0"/>
-      <w:r>
-        <w:rPr>
-          <w:rFonts w:ascii="Times New Roman" w:hAnsi="Times New Roman" w:cs="Times New Roman"/>
-          <w:sz w:val="22"/>
-          <w:szCs w:val="22"/>
-        </w:rPr>
-        <w:t>icipating teams can present to E-Board members to get feedback on their presentations.</w:t>
+        <w:t>where participating teams can present to E-Board members to get feedback on their presentations.</w:t>
       </w:r>
     </w:p>
     <w:p>
@@ -1067,15 +1001,7 @@
           <w:sz w:val="22"/>
           <w:szCs w:val="22"/>
         </w:rPr>
-        <w:t>pm</w:t>
-      </w:r>
-      <w:r>
-        <w:rPr>
-          <w:rFonts w:ascii="Times New Roman" w:hAnsi="Times New Roman" w:cs="Times New Roman"/>
-          <w:sz w:val="22"/>
-          <w:szCs w:val="22"/>
-        </w:rPr>
-        <w:t xml:space="preserve">: </w:t>
+        <w:t xml:space="preserve">pm: </w:t>
       </w:r>
       <w:r>
         <w:rPr>
@@ -1149,11 +1075,103 @@
         <w:t>.</w:t>
       </w:r>
     </w:p>
+    <w:p>
+      <w:pPr>
+        <w:pStyle w:val="ListParagraph"/>
+        <w:numPr>
+          <w:ilvl w:val="0"/>
+          <w:numId w:val="5"/>
+        </w:numPr>
+        <w:rPr>
+          <w:rFonts w:ascii="Times New Roman" w:hAnsi="Times New Roman" w:cs="Times New Roman"/>
+          <w:sz w:val="22"/>
+          <w:szCs w:val="22"/>
+        </w:rPr>
+      </w:pPr>
+      <w:bookmarkStart w:id="0" w:name="_GoBack"/>
+      <w:r>
+        <w:rPr>
+          <w:rFonts w:ascii="Times New Roman" w:hAnsi="Times New Roman" w:cs="Times New Roman"/>
+          <w:sz w:val="22"/>
+          <w:szCs w:val="22"/>
+        </w:rPr>
+        <w:t>Prize:</w:t>
+      </w:r>
+      <w:bookmarkEnd w:id="0"/>
+      <w:r>
+        <w:rPr>
+          <w:rFonts w:ascii="Times New Roman" w:hAnsi="Times New Roman" w:cs="Times New Roman"/>
+          <w:b/>
+          <w:sz w:val="22"/>
+          <w:szCs w:val="22"/>
+        </w:rPr>
+        <w:t xml:space="preserve"> </w:t>
+      </w:r>
+      <w:r>
+        <w:rPr>
+          <w:rFonts w:ascii="Times New Roman" w:hAnsi="Times New Roman" w:cs="Times New Roman"/>
+          <w:sz w:val="22"/>
+          <w:szCs w:val="22"/>
+        </w:rPr>
+        <w:t>$300 for 1</w:t>
+      </w:r>
+      <w:r>
+        <w:rPr>
+          <w:rFonts w:ascii="Times New Roman" w:hAnsi="Times New Roman" w:cs="Times New Roman"/>
+          <w:sz w:val="22"/>
+          <w:szCs w:val="22"/>
+          <w:vertAlign w:val="superscript"/>
+        </w:rPr>
+        <w:t>st</w:t>
+      </w:r>
+      <w:r>
+        <w:rPr>
+          <w:rFonts w:ascii="Times New Roman" w:hAnsi="Times New Roman" w:cs="Times New Roman"/>
+          <w:sz w:val="22"/>
+          <w:szCs w:val="22"/>
+        </w:rPr>
+        <w:t xml:space="preserve"> Place, $200 for 2</w:t>
+      </w:r>
+      <w:r>
+        <w:rPr>
+          <w:rFonts w:ascii="Times New Roman" w:hAnsi="Times New Roman" w:cs="Times New Roman"/>
+          <w:sz w:val="22"/>
+          <w:szCs w:val="22"/>
+          <w:vertAlign w:val="superscript"/>
+        </w:rPr>
+        <w:t>nd</w:t>
+      </w:r>
+      <w:r>
+        <w:rPr>
+          <w:rFonts w:ascii="Times New Roman" w:hAnsi="Times New Roman" w:cs="Times New Roman"/>
+          <w:sz w:val="22"/>
+          <w:szCs w:val="22"/>
+        </w:rPr>
+        <w:t xml:space="preserve"> Place, $100 for 3</w:t>
+      </w:r>
+      <w:r>
+        <w:rPr>
+          <w:rFonts w:ascii="Times New Roman" w:hAnsi="Times New Roman" w:cs="Times New Roman"/>
+          <w:sz w:val="22"/>
+          <w:szCs w:val="22"/>
+          <w:vertAlign w:val="superscript"/>
+        </w:rPr>
+        <w:t>rd</w:t>
+      </w:r>
+      <w:r>
+        <w:rPr>
+          <w:rFonts w:ascii="Times New Roman" w:hAnsi="Times New Roman" w:cs="Times New Roman"/>
+          <w:sz w:val="22"/>
+          <w:szCs w:val="22"/>
+        </w:rPr>
+        <w:t xml:space="preserve"> Place</w:t>
+      </w:r>
+    </w:p>
     <w:sectPr>
       <w:headerReference w:type="default" r:id="rId8"/>
       <w:footerReference w:type="default" r:id="rId9"/>
       <w:pgSz w:w="12240" w:h="15840"/>
-      <w:pgMar w:top="1440" w:right="1440" w:bottom="1440" w:left="1440" w:header="720" w:footer="720" w:gutter="0"/>
+      <w:pgMar w:top="1440" w:right="1080" w:bottom="1440" w:left="1080" w:header="720" w:footer="720" w:gutter="0"/>
       <w:cols w:space="720"/>
       <w:docGrid w:linePitch="360"/>
     </w:sectPr>
@@ -1280,7 +1298,7 @@
           <wp:extent cx="1350511" cy="485775"/>
           <wp:effectExtent l="133350" t="114300" r="135890" b="104775"/>
           <wp:wrapNone/>
-          <wp:docPr id="5" name="Picture 5"/>
+          <wp:docPr id="1" name="Picture 1"/>
           <wp:cNvGraphicFramePr>
             <a:graphicFrameLocks xmlns:a="http://schemas.openxmlformats.org/drawingml/2006/main" noChangeAspect="1"/>
           </wp:cNvGraphicFramePr>
@@ -1364,7 +1382,7 @@
           <wp:extent cx="676275" cy="617101"/>
           <wp:effectExtent l="114300" t="114300" r="104775" b="107315"/>
           <wp:wrapNone/>
-          <wp:docPr id="9" name="Picture 9"/>
+          <wp:docPr id="2" name="Picture 2"/>
           <wp:cNvGraphicFramePr>
             <a:graphicFrameLocks xmlns:a="http://schemas.openxmlformats.org/drawingml/2006/main" noChangeAspect="1"/>
           </wp:cNvGraphicFramePr>
@@ -1513,7 +1531,7 @@
         <v:path o:extrusionok="f" gradientshapeok="t" o:connecttype="rect"/>
         <o:lock v:ext="edit" aspectratio="t"/>
       </v:shapetype>
-      <v:shape id="_x0000_i1058" type="#_x0000_t75" style="width:15pt;height:15pt" o:bullet="t">
+      <v:shape id="_x0000_i1027" type="#_x0000_t75" style="width:15pt;height:15pt" o:bullet="t">
         <v:imagedata r:id="rId1" o:title="Word Work File L_2"/>
       </v:shape>
     </w:pict>
@@ -3710,6 +3728,7 @@
   <w:style w:type="character" w:default="1" w:styleId="DefaultParagraphFont">
     <w:name w:val="Default Paragraph Font"/>
     <w:uiPriority w:val="1"/>
+    <w:semiHidden/>
     <w:unhideWhenUsed/>
   </w:style>
   <w:style w:type="table" w:default="1" w:styleId="TableNormal">
